--- a/proj2/submission/Report.docx
+++ b/proj2/submission/Report.docx
@@ -92,6 +92,14 @@
     </w:p>
     <w:p>
       <w:pPr>
+        <w:pStyle w:val="Heading1"/>
+      </w:pPr>
+      <w:r>
+        <w:t>Abstraction</w:t>
+      </w:r>
+    </w:p>
+    <w:p>
+      <w:pPr>
         <w:rPr>
           <w:sz w:val="24"/>
           <w:szCs w:val="24"/>
@@ -112,8 +120,6 @@
         </w:rPr>
         <w:t xml:space="preserve"> average</w:t>
       </w:r>
-      <w:bookmarkStart w:id="0" w:name="_GoBack"/>
-      <w:bookmarkEnd w:id="0"/>
       <w:r>
         <w:rPr>
           <w:sz w:val="24"/>
@@ -126,7 +132,23 @@
           <w:sz w:val="24"/>
           <w:szCs w:val="24"/>
         </w:rPr>
-        <w:t xml:space="preserve">Aspects I’ve taken into account are preprocessing, batch generation, and similar words </w:t>
+        <w:t xml:space="preserve">Aspects I’ve </w:t>
+      </w:r>
+      <w:proofErr w:type="gramStart"/>
+      <w:r>
+        <w:rPr>
+          <w:sz w:val="24"/>
+          <w:szCs w:val="24"/>
+        </w:rPr>
+        <w:t>taken into account</w:t>
+      </w:r>
+      <w:proofErr w:type="gramEnd"/>
+      <w:r>
+        <w:rPr>
+          <w:sz w:val="24"/>
+          <w:szCs w:val="24"/>
+        </w:rPr>
+        <w:t xml:space="preserve"> are preprocessing, batch generation, and similar words </w:t>
       </w:r>
       <w:r>
         <w:rPr>
@@ -147,20 +169,30 @@
       <w:pPr>
         <w:pStyle w:val="Heading1"/>
       </w:pPr>
+      <w:proofErr w:type="spellStart"/>
+      <w:r>
+        <w:t>Methodolody</w:t>
+      </w:r>
+      <w:proofErr w:type="spellEnd"/>
+    </w:p>
+    <w:p>
+      <w:pPr>
+        <w:pStyle w:val="Heading2"/>
+        <w:ind w:firstLine="720"/>
+      </w:pPr>
+      <w:r>
+        <w:t>Preprocessing</w:t>
+      </w:r>
+    </w:p>
+    <w:p>
+      <w:pPr>
+        <w:rPr>
+          <w:sz w:val="24"/>
+          <w:szCs w:val="24"/>
+        </w:rPr>
+      </w:pPr>
       <w:r>
         <w:tab/>
-        <w:t>Preprocessing</w:t>
-      </w:r>
-    </w:p>
-    <w:p>
-      <w:pPr>
-        <w:rPr>
-          <w:sz w:val="24"/>
-          <w:szCs w:val="24"/>
-        </w:rPr>
-      </w:pPr>
-      <w:r>
-        <w:tab/>
       </w:r>
       <w:r>
         <w:rPr>
@@ -195,7 +227,23 @@
           <w:sz w:val="24"/>
           <w:szCs w:val="24"/>
         </w:rPr>
-        <w:t>we can have the lemmaed and lowe</w:t>
+        <w:t xml:space="preserve">we can have the </w:t>
+      </w:r>
+      <w:proofErr w:type="spellStart"/>
+      <w:r>
+        <w:rPr>
+          <w:sz w:val="24"/>
+          <w:szCs w:val="24"/>
+        </w:rPr>
+        <w:t>lemmaed</w:t>
+      </w:r>
+      <w:proofErr w:type="spellEnd"/>
+      <w:r>
+        <w:rPr>
+          <w:sz w:val="24"/>
+          <w:szCs w:val="24"/>
+        </w:rPr>
+        <w:t xml:space="preserve"> and lowe</w:t>
       </w:r>
       <w:r>
         <w:rPr>
@@ -432,8 +480,8 @@
     </w:p>
     <w:p>
       <w:pPr>
-        <w:pStyle w:val="Heading1"/>
-        <w:ind w:left="720"/>
+        <w:pStyle w:val="Heading2"/>
+        <w:ind w:firstLine="720"/>
       </w:pPr>
       <w:r>
         <w:t>Batch Generation</w:t>
@@ -461,7 +509,23 @@
           <w:sz w:val="24"/>
           <w:szCs w:val="24"/>
         </w:rPr>
-        <w:t>to extract context word of the center word, for each sliding window, make it generate ‘num_sample’ (center word, context word) pairs, implementation worth noticing are:</w:t>
+        <w:t>to extract context word of the center word, for each sliding window, make it generate ‘</w:t>
+      </w:r>
+      <w:proofErr w:type="spellStart"/>
+      <w:r>
+        <w:rPr>
+          <w:sz w:val="24"/>
+          <w:szCs w:val="24"/>
+        </w:rPr>
+        <w:t>num_sample</w:t>
+      </w:r>
+      <w:proofErr w:type="spellEnd"/>
+      <w:r>
+        <w:rPr>
+          <w:sz w:val="24"/>
+          <w:szCs w:val="24"/>
+        </w:rPr>
+        <w:t>’ (center word, context word) pairs, implementation worth noticing are:</w:t>
       </w:r>
     </w:p>
     <w:p>
@@ -477,6 +541,7 @@
           <w:sz w:val="24"/>
           <w:szCs w:val="24"/>
         </w:rPr>
+        <w:lastRenderedPageBreak/>
         <w:t>Use subsampling trick, the words tend to appear in high frequency, give it low probability to be chosen as context word, formula as following:</w:t>
       </w:r>
       <w:r>
@@ -539,8 +604,23 @@
           <w:sz w:val="24"/>
           <w:szCs w:val="24"/>
         </w:rPr>
-        <w:lastRenderedPageBreak/>
-        <w:t>Skip all the ‘EOF’ tag, and after each sliding window generation, if there exist the word ‘EOF’, flush the buffer, move the ‘data_index’, and fill in the buffer with words from next file</w:t>
+        <w:t>Skip all the ‘EOF’ tag, and after each sliding window generation, if there exist the word ‘EOF’, flush the buffer, move the ‘</w:t>
+      </w:r>
+      <w:proofErr w:type="spellStart"/>
+      <w:r>
+        <w:rPr>
+          <w:sz w:val="24"/>
+          <w:szCs w:val="24"/>
+        </w:rPr>
+        <w:t>data_index</w:t>
+      </w:r>
+      <w:proofErr w:type="spellEnd"/>
+      <w:r>
+        <w:rPr>
+          <w:sz w:val="24"/>
+          <w:szCs w:val="24"/>
+        </w:rPr>
+        <w:t>’, and fill in the buffer with words from next file</w:t>
       </w:r>
     </w:p>
     <w:p>
@@ -561,8 +641,8 @@
     </w:p>
     <w:p>
       <w:pPr>
-        <w:pStyle w:val="Heading1"/>
-        <w:ind w:left="720"/>
+        <w:pStyle w:val="Heading2"/>
+        <w:ind w:firstLine="720"/>
       </w:pPr>
       <w:r>
         <w:t>Similar ADJ word extraction</w:t>
@@ -583,7 +663,23 @@
           <w:sz w:val="24"/>
           <w:szCs w:val="24"/>
         </w:rPr>
-        <w:t>This part is fairly easy, operation I’ve implemented are as following:</w:t>
+        <w:t xml:space="preserve">This part is </w:t>
+      </w:r>
+      <w:proofErr w:type="gramStart"/>
+      <w:r>
+        <w:rPr>
+          <w:sz w:val="24"/>
+          <w:szCs w:val="24"/>
+        </w:rPr>
+        <w:t>fairly easy</w:t>
+      </w:r>
+      <w:proofErr w:type="gramEnd"/>
+      <w:r>
+        <w:rPr>
+          <w:sz w:val="24"/>
+          <w:szCs w:val="24"/>
+        </w:rPr>
+        <w:t>, operation I’ve implemented are as following:</w:t>
       </w:r>
     </w:p>
     <w:p>
@@ -630,7 +726,23 @@
           <w:sz w:val="24"/>
           <w:szCs w:val="24"/>
         </w:rPr>
-        <w:t>‘most_similar’ function of genism model</w:t>
+        <w:t>‘</w:t>
+      </w:r>
+      <w:proofErr w:type="spellStart"/>
+      <w:r>
+        <w:rPr>
+          <w:sz w:val="24"/>
+          <w:szCs w:val="24"/>
+        </w:rPr>
+        <w:t>most_similar</w:t>
+      </w:r>
+      <w:proofErr w:type="spellEnd"/>
+      <w:r>
+        <w:rPr>
+          <w:sz w:val="24"/>
+          <w:szCs w:val="24"/>
+        </w:rPr>
+        <w:t>’ function of genism model</w:t>
       </w:r>
     </w:p>
     <w:p>
@@ -652,6 +764,52 @@
         </w:rPr>
         <w:t>If target is not in the embedding file, simply return a list of common see adjectives.</w:t>
       </w:r>
+    </w:p>
+    <w:p>
+      <w:pPr>
+        <w:pStyle w:val="Heading1"/>
+      </w:pPr>
+      <w:r>
+        <w:t>Result and Conclusion</w:t>
+      </w:r>
+    </w:p>
+    <w:p>
+      <w:r>
+        <w:tab/>
+        <w:t xml:space="preserve">In the very beginning, results are barely over 3. After implementing all the mentioned </w:t>
+      </w:r>
+      <w:r>
+        <w:t>implantations</w:t>
+      </w:r>
+      <w:r>
+        <w:t>, my finding</w:t>
+      </w:r>
+      <w:r>
+        <w:t>s</w:t>
+      </w:r>
+      <w:r>
+        <w:t xml:space="preserve"> are ‘ADP’ takes large portion of word appearance, we’d better leave that in original text instead of replacing them with merely ‘ADP’, also after implementing subsampling, the performance get improved by approximately 1.5, which is quite significant. I also implemented a version where it only generate</w:t>
+      </w:r>
+      <w:r>
+        <w:t>s</w:t>
+      </w:r>
+      <w:r>
+        <w:t xml:space="preserve"> training pair of words sit within one sentence, </w:t>
+      </w:r>
+      <w:r>
+        <w:t>however</w:t>
+      </w:r>
+      <w:r>
+        <w:t xml:space="preserve"> that didn’t give me the expected output</w:t>
+      </w:r>
+      <w:r>
+        <w:t>, can’t explain why that get outperformed by the coarser version</w:t>
+      </w:r>
+      <w:r>
+        <w:t>.</w:t>
+      </w:r>
+      <w:bookmarkStart w:id="0" w:name="_GoBack"/>
+      <w:bookmarkEnd w:id="0"/>
     </w:p>
     <w:p>
       <w:pPr>
